--- a/잡 지식 공부하던 것.docx
+++ b/잡 지식 공부하던 것.docx
@@ -105,9 +105,6 @@
         <w:tabs>
           <w:tab w:val="left" w:pos="2492"/>
         </w:tabs>
-        <w:rPr>
-          <w:rFonts w:hint="eastAsia"/>
-        </w:rPr>
       </w:pPr>
       <w:r>
         <w:t xml:space="preserve">17 </w:t>
@@ -377,802 +374,790 @@
           <w:rFonts w:ascii="맑은 고딕" w:eastAsia="맑은 고딕" w:hAnsi="맑은 고딕" w:hint="eastAsia"/>
           <w:color w:val="222222"/>
         </w:rPr>
-        <w:t>이 증강현실과 연동돼야 합니다. 최근 KAIST 증강현실 연구센터가 가장 큰 관심을 가지고 연구하는 분야</w:t>
-      </w:r>
-      <w:r>
-        <w:rPr>
-          <w:rFonts w:ascii="맑은 고딕" w:eastAsia="맑은 고딕" w:hAnsi="맑은 고딕" w:hint="eastAsia"/>
-          <w:color w:val="222222"/>
+        <w:t>이 증강현실과 연동돼야 합니다. 최근 KAIST 증강현실 연구센터가 가장 큰 관심을 가지고 연구하는 분야.</w:t>
+      </w:r>
+      <w:r>
+        <w:rPr>
+          <w:rFonts w:ascii="맑은 고딕" w:eastAsia="맑은 고딕" w:hAnsi="맑은 고딕"/>
+          <w:color w:val="222222"/>
+        </w:rPr>
+        <w:t xml:space="preserve"> </w:t>
+      </w:r>
+      <w:r>
+        <w:rPr>
+          <w:rFonts w:ascii="맑은 고딕" w:eastAsia="맑은 고딕" w:hAnsi="맑은 고딕" w:hint="eastAsia"/>
+          <w:color w:val="222222"/>
+        </w:rPr>
+        <w:t>사람들이 재미를 느끼고, 활용할 가치 있다고 생각하는 소셜미디어 플랫폼이 생긴다면, 다음 세대의 상상력을 바탕으로 더 재미있게 사는 새로운 세상이 만들어지지 않을까요?</w:t>
+      </w:r>
+    </w:p>
+    <w:p>
+      <w:pPr>
+        <w:rPr>
+          <w:rFonts w:ascii="맑은 고딕" w:eastAsia="맑은 고딕" w:hAnsi="맑은 고딕"/>
+          <w:color w:val="222222"/>
+        </w:rPr>
+      </w:pPr>
+      <w:r>
+        <w:rPr>
+          <w:rFonts w:ascii="맑은 고딕" w:eastAsia="맑은 고딕" w:hAnsi="맑은 고딕" w:hint="eastAsia"/>
+          <w:color w:val="222222"/>
+        </w:rPr>
+        <w:t>-</w:t>
+      </w:r>
+      <w:r>
+        <w:rPr>
+          <w:rFonts w:ascii="맑은 고딕" w:eastAsia="맑은 고딕" w:hAnsi="맑은 고딕"/>
+          <w:color w:val="222222"/>
+        </w:rPr>
+        <w:t>--</w:t>
+      </w:r>
+    </w:p>
+    <w:p>
+      <w:pPr>
+        <w:rPr>
+          <w:rFonts w:ascii="맑은 고딕" w:eastAsia="맑은 고딕" w:hAnsi="맑은 고딕"/>
+          <w:color w:val="222222"/>
+        </w:rPr>
+      </w:pPr>
+      <w:r>
+        <w:rPr>
+          <w:rFonts w:ascii="맑은 고딕" w:eastAsia="맑은 고딕" w:hAnsi="맑은 고딕" w:hint="eastAsia"/>
+          <w:color w:val="222222"/>
+        </w:rPr>
+        <w:t>예술과</w:t>
+      </w:r>
+      <w:r>
+        <w:rPr>
+          <w:rFonts w:ascii="맑은 고딕" w:eastAsia="맑은 고딕" w:hAnsi="맑은 고딕" w:hint="eastAsia"/>
+          <w:color w:val="222222"/>
+        </w:rPr>
+        <w:t xml:space="preserve"> </w:t>
+      </w:r>
+      <w:r>
+        <w:rPr>
+          <w:rFonts w:ascii="맑은 고딕" w:eastAsia="맑은 고딕" w:hAnsi="맑은 고딕"/>
+          <w:color w:val="222222"/>
+        </w:rPr>
+        <w:t>(</w:t>
+      </w:r>
+      <w:r>
+        <w:rPr>
+          <w:rFonts w:ascii="맑은 고딕" w:eastAsia="맑은 고딕" w:hAnsi="맑은 고딕" w:hint="eastAsia"/>
+          <w:color w:val="222222"/>
+        </w:rPr>
+        <w:t>대학원의 공통점은</w:t>
+      </w:r>
+      <w:r>
+        <w:rPr>
+          <w:rFonts w:ascii="맑은 고딕" w:eastAsia="맑은 고딕" w:hAnsi="맑은 고딕" w:hint="eastAsia"/>
+          <w:color w:val="222222"/>
+        </w:rPr>
+        <w:t>)</w:t>
+      </w:r>
+      <w:r>
+        <w:rPr>
+          <w:rFonts w:ascii="맑은 고딕" w:eastAsia="맑은 고딕" w:hAnsi="맑은 고딕" w:hint="eastAsia"/>
+          <w:color w:val="222222"/>
+        </w:rPr>
+        <w:t xml:space="preserve"> 공부에 끝이 없다.</w:t>
+      </w:r>
+      <w:r>
+        <w:rPr>
+          <w:rFonts w:ascii="맑은 고딕" w:eastAsia="맑은 고딕" w:hAnsi="맑은 고딕"/>
+          <w:color w:val="222222"/>
+        </w:rPr>
+        <w:t xml:space="preserve"> </w:t>
+      </w:r>
+      <w:r>
+        <w:rPr>
+          <w:rFonts w:ascii="맑은 고딕" w:eastAsia="맑은 고딕" w:hAnsi="맑은 고딕" w:hint="eastAsia"/>
+          <w:color w:val="222222"/>
+        </w:rPr>
+        <w:t>누가 가르쳐주지 않는다.</w:t>
+      </w:r>
+      <w:r>
+        <w:rPr>
+          <w:rFonts w:ascii="맑은 고딕" w:eastAsia="맑은 고딕" w:hAnsi="맑은 고딕"/>
+          <w:color w:val="222222"/>
+        </w:rPr>
+        <w:t xml:space="preserve"> </w:t>
+      </w:r>
+      <w:r>
+        <w:rPr>
+          <w:rFonts w:ascii="맑은 고딕" w:eastAsia="맑은 고딕" w:hAnsi="맑은 고딕" w:hint="eastAsia"/>
+          <w:color w:val="222222"/>
+        </w:rPr>
+        <w:t>본인이 찾아서 공부한다.</w:t>
+      </w:r>
+      <w:r>
+        <w:rPr>
+          <w:rFonts w:ascii="맑은 고딕" w:eastAsia="맑은 고딕" w:hAnsi="맑은 고딕"/>
+          <w:color w:val="222222"/>
+        </w:rPr>
+        <w:t xml:space="preserve"> </w:t>
+      </w:r>
+      <w:r>
+        <w:rPr>
+          <w:rFonts w:ascii="맑은 고딕" w:eastAsia="맑은 고딕" w:hAnsi="맑은 고딕" w:hint="eastAsia"/>
+          <w:color w:val="222222"/>
+        </w:rPr>
+        <w:t>그리고 그 공부는 고통스러운 게 아니다.</w:t>
+      </w:r>
+      <w:r>
+        <w:rPr>
+          <w:rFonts w:ascii="맑은 고딕" w:eastAsia="맑은 고딕" w:hAnsi="맑은 고딕"/>
+          <w:color w:val="222222"/>
+        </w:rPr>
+        <w:t xml:space="preserve"> </w:t>
+      </w:r>
+      <w:r>
+        <w:rPr>
+          <w:rFonts w:ascii="맑은 고딕" w:eastAsia="맑은 고딕" w:hAnsi="맑은 고딕" w:hint="eastAsia"/>
+          <w:color w:val="222222"/>
+        </w:rPr>
+        <w:t>놀이다.</w:t>
+      </w:r>
+      <w:r>
+        <w:rPr>
+          <w:rFonts w:ascii="맑은 고딕" w:eastAsia="맑은 고딕" w:hAnsi="맑은 고딕"/>
+          <w:color w:val="222222"/>
+        </w:rPr>
+        <w:t xml:space="preserve"> </w:t>
+      </w:r>
+      <w:r>
+        <w:rPr>
+          <w:rFonts w:ascii="맑은 고딕" w:eastAsia="맑은 고딕" w:hAnsi="맑은 고딕" w:hint="eastAsia"/>
+          <w:color w:val="222222"/>
+        </w:rPr>
+        <w:t>예술은 놀이다.</w:t>
+      </w:r>
+      <w:r>
+        <w:rPr>
+          <w:rFonts w:ascii="맑은 고딕" w:eastAsia="맑은 고딕" w:hAnsi="맑은 고딕"/>
+          <w:color w:val="222222"/>
+        </w:rPr>
+        <w:t xml:space="preserve"> </w:t>
+      </w:r>
+      <w:r>
+        <w:rPr>
+          <w:rFonts w:ascii="맑은 고딕" w:eastAsia="맑은 고딕" w:hAnsi="맑은 고딕" w:hint="eastAsia"/>
+          <w:color w:val="222222"/>
+        </w:rPr>
+        <w:t>공부도 놀이다.</w:t>
+      </w:r>
+      <w:r>
+        <w:rPr>
+          <w:rFonts w:ascii="맑은 고딕" w:eastAsia="맑은 고딕" w:hAnsi="맑은 고딕"/>
+          <w:color w:val="222222"/>
+        </w:rPr>
+        <w:t xml:space="preserve"> </w:t>
+      </w:r>
+      <w:r>
+        <w:rPr>
+          <w:rFonts w:ascii="맑은 고딕" w:eastAsia="맑은 고딕" w:hAnsi="맑은 고딕" w:hint="eastAsia"/>
+          <w:color w:val="222222"/>
+        </w:rPr>
+        <w:t>그냥 놀이.</w:t>
+      </w:r>
+      <w:r>
+        <w:rPr>
+          <w:rFonts w:ascii="맑은 고딕" w:eastAsia="맑은 고딕" w:hAnsi="맑은 고딕"/>
+          <w:color w:val="222222"/>
+        </w:rPr>
+        <w:t xml:space="preserve"> </w:t>
+      </w:r>
+    </w:p>
+    <w:p>
+      <w:pPr>
+        <w:rPr>
+          <w:rFonts w:ascii="맑은 고딕" w:eastAsia="맑은 고딕" w:hAnsi="맑은 고딕"/>
+          <w:color w:val="222222"/>
+        </w:rPr>
+      </w:pPr>
+      <w:r>
+        <w:rPr>
+          <w:rFonts w:ascii="맑은 고딕" w:eastAsia="맑은 고딕" w:hAnsi="맑은 고딕" w:hint="eastAsia"/>
+          <w:color w:val="222222"/>
+        </w:rPr>
+        <w:t>시험범위나 이런 게 있는 게 아니라,</w:t>
+      </w:r>
+      <w:r>
+        <w:rPr>
+          <w:rFonts w:ascii="맑은 고딕" w:eastAsia="맑은 고딕" w:hAnsi="맑은 고딕"/>
+          <w:color w:val="222222"/>
+        </w:rPr>
+        <w:t xml:space="preserve"> </w:t>
+      </w:r>
+      <w:r>
+        <w:rPr>
+          <w:rFonts w:ascii="맑은 고딕" w:eastAsia="맑은 고딕" w:hAnsi="맑은 고딕" w:hint="eastAsia"/>
+          <w:color w:val="222222"/>
+        </w:rPr>
+        <w:t>책 속에서</w:t>
+      </w:r>
+      <w:r>
+        <w:rPr>
+          <w:rFonts w:ascii="맑은 고딕" w:eastAsia="맑은 고딕" w:hAnsi="맑은 고딕"/>
+          <w:color w:val="222222"/>
+        </w:rPr>
+        <w:t xml:space="preserve"> </w:t>
+      </w:r>
+      <w:r>
+        <w:rPr>
+          <w:rFonts w:ascii="맑은 고딕" w:eastAsia="맑은 고딕" w:hAnsi="맑은 고딕" w:hint="eastAsia"/>
+          <w:color w:val="222222"/>
+        </w:rPr>
+        <w:t>찾고.</w:t>
+      </w:r>
+      <w:r>
+        <w:rPr>
+          <w:rFonts w:ascii="맑은 고딕" w:eastAsia="맑은 고딕" w:hAnsi="맑은 고딕"/>
+          <w:color w:val="222222"/>
+        </w:rPr>
+        <w:t xml:space="preserve"> </w:t>
+      </w:r>
+    </w:p>
+    <w:p>
+      <w:pPr>
+        <w:rPr>
+          <w:rFonts w:ascii="맑은 고딕" w:eastAsia="맑은 고딕" w:hAnsi="맑은 고딕"/>
+          <w:color w:val="222222"/>
+        </w:rPr>
+      </w:pPr>
+      <w:r>
+        <w:rPr>
+          <w:rFonts w:ascii="맑은 고딕" w:eastAsia="맑은 고딕" w:hAnsi="맑은 고딕" w:hint="eastAsia"/>
+          <w:color w:val="222222"/>
+        </w:rPr>
+        <w:t>예를 들어 지금 제가 사르트르의 구토를 읽고 있는데,</w:t>
+      </w:r>
+      <w:r>
+        <w:rPr>
+          <w:rFonts w:ascii="맑은 고딕" w:eastAsia="맑은 고딕" w:hAnsi="맑은 고딕"/>
+          <w:color w:val="222222"/>
+        </w:rPr>
+        <w:t xml:space="preserve"> </w:t>
+      </w:r>
+      <w:r>
+        <w:rPr>
+          <w:rFonts w:ascii="맑은 고딕" w:eastAsia="맑은 고딕" w:hAnsi="맑은 고딕" w:hint="eastAsia"/>
+          <w:color w:val="222222"/>
+        </w:rPr>
+        <w:t>실존이라는 개념이 궁금해졌다.</w:t>
+      </w:r>
+      <w:r>
+        <w:rPr>
+          <w:rFonts w:ascii="맑은 고딕" w:eastAsia="맑은 고딕" w:hAnsi="맑은 고딕"/>
+          <w:color w:val="222222"/>
+        </w:rPr>
+        <w:t xml:space="preserve"> </w:t>
+      </w:r>
+      <w:r>
+        <w:rPr>
+          <w:rFonts w:ascii="맑은 고딕" w:eastAsia="맑은 고딕" w:hAnsi="맑은 고딕" w:hint="eastAsia"/>
+          <w:color w:val="222222"/>
+        </w:rPr>
+        <w:t>실존의 범위에 대해 고민하고,</w:t>
+      </w:r>
+      <w:r>
+        <w:rPr>
+          <w:rFonts w:ascii="맑은 고딕" w:eastAsia="맑은 고딕" w:hAnsi="맑은 고딕"/>
+          <w:color w:val="222222"/>
+        </w:rPr>
+        <w:t xml:space="preserve"> </w:t>
+      </w:r>
+      <w:r>
+        <w:rPr>
+          <w:rFonts w:ascii="맑은 고딕" w:eastAsia="맑은 고딕" w:hAnsi="맑은 고딕" w:hint="eastAsia"/>
+          <w:color w:val="222222"/>
+        </w:rPr>
+        <w:t>존재론에 대해 고민하고.</w:t>
+      </w:r>
+      <w:r>
+        <w:rPr>
+          <w:rFonts w:ascii="맑은 고딕" w:eastAsia="맑은 고딕" w:hAnsi="맑은 고딕"/>
+          <w:color w:val="222222"/>
+        </w:rPr>
+        <w:t xml:space="preserve"> </w:t>
+      </w:r>
+      <w:r>
+        <w:rPr>
+          <w:rFonts w:ascii="맑은 고딕" w:eastAsia="맑은 고딕" w:hAnsi="맑은 고딕" w:hint="eastAsia"/>
+          <w:color w:val="222222"/>
+        </w:rPr>
+        <w:t>인식에 대해 고민하고.</w:t>
+      </w:r>
+      <w:r>
+        <w:rPr>
+          <w:rFonts w:ascii="맑은 고딕" w:eastAsia="맑은 고딕" w:hAnsi="맑은 고딕"/>
+          <w:color w:val="222222"/>
+        </w:rPr>
+        <w:t xml:space="preserve"> </w:t>
+      </w:r>
+      <w:r>
+        <w:rPr>
+          <w:rFonts w:ascii="맑은 고딕" w:eastAsia="맑은 고딕" w:hAnsi="맑은 고딕" w:hint="eastAsia"/>
+          <w:color w:val="222222"/>
+        </w:rPr>
+        <w:t>찾아보고.</w:t>
+      </w:r>
+      <w:r>
+        <w:rPr>
+          <w:rFonts w:ascii="맑은 고딕" w:eastAsia="맑은 고딕" w:hAnsi="맑은 고딕"/>
+          <w:color w:val="222222"/>
+        </w:rPr>
+        <w:t xml:space="preserve"> </w:t>
+      </w:r>
+      <w:r>
+        <w:rPr>
+          <w:rFonts w:ascii="맑은 고딕" w:eastAsia="맑은 고딕" w:hAnsi="맑은 고딕" w:hint="eastAsia"/>
+          <w:color w:val="222222"/>
+        </w:rPr>
+        <w:t>이게 공부라면</w:t>
+      </w:r>
+      <w:r>
+        <w:rPr>
+          <w:rFonts w:ascii="맑은 고딕" w:eastAsia="맑은 고딕" w:hAnsi="맑은 고딕"/>
+          <w:color w:val="222222"/>
+        </w:rPr>
+        <w:t xml:space="preserve">, </w:t>
+      </w:r>
+      <w:r>
+        <w:rPr>
+          <w:rFonts w:ascii="맑은 고딕" w:eastAsia="맑은 고딕" w:hAnsi="맑은 고딕" w:hint="eastAsia"/>
+          <w:color w:val="222222"/>
+        </w:rPr>
+        <w:t>이건 놀이다.</w:t>
+      </w:r>
+      <w:r>
+        <w:rPr>
+          <w:rFonts w:ascii="맑은 고딕" w:eastAsia="맑은 고딕" w:hAnsi="맑은 고딕"/>
+          <w:color w:val="222222"/>
+        </w:rPr>
+        <w:t xml:space="preserve"> </w:t>
+      </w:r>
+      <w:r>
+        <w:rPr>
+          <w:rFonts w:ascii="맑은 고딕" w:eastAsia="맑은 고딕" w:hAnsi="맑은 고딕" w:hint="eastAsia"/>
+          <w:color w:val="222222"/>
+        </w:rPr>
+        <w:t>다만 난 그걸 예술로 담아낼 뿐이다.</w:t>
+      </w:r>
+      <w:r>
+        <w:rPr>
+          <w:rFonts w:ascii="맑은 고딕" w:eastAsia="맑은 고딕" w:hAnsi="맑은 고딕"/>
+          <w:color w:val="222222"/>
+        </w:rPr>
+        <w:t xml:space="preserve"> </w:t>
+      </w:r>
+      <w:r>
+        <w:rPr>
+          <w:rFonts w:ascii="맑은 고딕" w:eastAsia="맑은 고딕" w:hAnsi="맑은 고딕" w:hint="eastAsia"/>
+          <w:color w:val="222222"/>
+        </w:rPr>
+        <w:t>내 그림과 내 영화와 내 글로.</w:t>
+      </w:r>
+      <w:r>
+        <w:rPr>
+          <w:rFonts w:ascii="맑은 고딕" w:eastAsia="맑은 고딕" w:hAnsi="맑은 고딕"/>
+          <w:color w:val="222222"/>
+        </w:rPr>
+        <w:t xml:space="preserve"> </w:t>
+      </w:r>
+      <w:r>
+        <w:rPr>
+          <w:rFonts w:ascii="맑은 고딕" w:eastAsia="맑은 고딕" w:hAnsi="맑은 고딕" w:hint="eastAsia"/>
+          <w:color w:val="222222"/>
+        </w:rPr>
+        <w:t>그게 연구라면 난 평생 하고 싶다.</w:t>
+      </w:r>
+      <w:r>
+        <w:rPr>
+          <w:rFonts w:ascii="맑은 고딕" w:eastAsia="맑은 고딕" w:hAnsi="맑은 고딕"/>
+          <w:color w:val="222222"/>
+        </w:rPr>
+        <w:t xml:space="preserve"> </w:t>
+      </w:r>
+      <w:r>
+        <w:rPr>
+          <w:rFonts w:ascii="맑은 고딕" w:eastAsia="맑은 고딕" w:hAnsi="맑은 고딕" w:hint="eastAsia"/>
+          <w:color w:val="222222"/>
+        </w:rPr>
+        <w:t>계속해서 지식을 얻고 그걸로 무언가를 창조해내는 과정이 재밌고 누구보다 그것에 진심이니까.</w:t>
+      </w:r>
+      <w:r>
+        <w:rPr>
+          <w:rFonts w:ascii="맑은 고딕" w:eastAsia="맑은 고딕" w:hAnsi="맑은 고딕"/>
+          <w:color w:val="222222"/>
+        </w:rPr>
+        <w:t xml:space="preserve"> </w:t>
+      </w:r>
+    </w:p>
+    <w:p>
+      <w:pPr>
+        <w:rPr>
+          <w:rFonts w:ascii="맑은 고딕" w:eastAsia="맑은 고딕" w:hAnsi="맑은 고딕"/>
+          <w:color w:val="222222"/>
+        </w:rPr>
+      </w:pPr>
+      <w:r>
+        <w:rPr>
+          <w:rFonts w:ascii="맑은 고딕" w:eastAsia="맑은 고딕" w:hAnsi="맑은 고딕" w:hint="eastAsia"/>
+          <w:color w:val="222222"/>
+        </w:rPr>
+        <w:t>중학생 때부터 경제생활을 시작하면서도 영화와 미술을 하고 싶다고 늘 생각했다.</w:t>
+      </w:r>
+      <w:r>
+        <w:rPr>
+          <w:rFonts w:ascii="맑은 고딕" w:eastAsia="맑은 고딕" w:hAnsi="맑은 고딕"/>
+          <w:color w:val="222222"/>
+        </w:rPr>
+        <w:t xml:space="preserve"> </w:t>
+      </w:r>
+      <w:r>
+        <w:rPr>
+          <w:rFonts w:ascii="맑은 고딕" w:eastAsia="맑은 고딕" w:hAnsi="맑은 고딕" w:hint="eastAsia"/>
+          <w:color w:val="222222"/>
+        </w:rPr>
+        <w:t>돈 모아서 전시회 보러 가고,</w:t>
+      </w:r>
+      <w:r>
+        <w:rPr>
+          <w:rFonts w:ascii="맑은 고딕" w:eastAsia="맑은 고딕" w:hAnsi="맑은 고딕"/>
+          <w:color w:val="222222"/>
+        </w:rPr>
+        <w:t xml:space="preserve"> </w:t>
+      </w:r>
+      <w:r>
+        <w:rPr>
+          <w:rFonts w:ascii="맑은 고딕" w:eastAsia="맑은 고딕" w:hAnsi="맑은 고딕" w:hint="eastAsia"/>
+          <w:color w:val="222222"/>
+        </w:rPr>
+        <w:t>그림 사고,</w:t>
+      </w:r>
+      <w:r>
+        <w:rPr>
+          <w:rFonts w:ascii="맑은 고딕" w:eastAsia="맑은 고딕" w:hAnsi="맑은 고딕"/>
+          <w:color w:val="222222"/>
+        </w:rPr>
+        <w:t xml:space="preserve"> </w:t>
+      </w:r>
+      <w:r>
+        <w:rPr>
+          <w:rFonts w:ascii="맑은 고딕" w:eastAsia="맑은 고딕" w:hAnsi="맑은 고딕" w:hint="eastAsia"/>
+          <w:color w:val="222222"/>
+        </w:rPr>
+        <w:t xml:space="preserve">시험 끝난 날에는 1박 </w:t>
+      </w:r>
+      <w:r>
+        <w:rPr>
+          <w:rFonts w:ascii="맑은 고딕" w:eastAsia="맑은 고딕" w:hAnsi="맑은 고딕"/>
+          <w:color w:val="222222"/>
+        </w:rPr>
+        <w:t>2</w:t>
+      </w:r>
+      <w:r>
+        <w:rPr>
+          <w:rFonts w:ascii="맑은 고딕" w:eastAsia="맑은 고딕" w:hAnsi="맑은 고딕" w:hint="eastAsia"/>
+          <w:color w:val="222222"/>
+        </w:rPr>
+        <w:t xml:space="preserve">일동안 아예 극장에서 </w:t>
+      </w:r>
+      <w:proofErr w:type="spellStart"/>
+      <w:r>
+        <w:rPr>
+          <w:rFonts w:ascii="맑은 고딕" w:eastAsia="맑은 고딕" w:hAnsi="맑은 고딕" w:hint="eastAsia"/>
+          <w:color w:val="222222"/>
+        </w:rPr>
+        <w:t>안나온</w:t>
+      </w:r>
+      <w:proofErr w:type="spellEnd"/>
+      <w:r>
+        <w:rPr>
+          <w:rFonts w:ascii="맑은 고딕" w:eastAsia="맑은 고딕" w:hAnsi="맑은 고딕" w:hint="eastAsia"/>
+          <w:color w:val="222222"/>
+        </w:rPr>
+        <w:t xml:space="preserve"> 적도 있다.</w:t>
+      </w:r>
+    </w:p>
+    <w:p>
+      <w:pPr>
+        <w:rPr>
+          <w:rFonts w:ascii="맑은 고딕" w:eastAsia="맑은 고딕" w:hAnsi="맑은 고딕"/>
+          <w:color w:val="222222"/>
+        </w:rPr>
+      </w:pPr>
+      <w:r>
+        <w:rPr>
+          <w:rFonts w:ascii="맑은 고딕" w:eastAsia="맑은 고딕" w:hAnsi="맑은 고딕" w:hint="eastAsia"/>
+          <w:color w:val="222222"/>
+        </w:rPr>
+        <w:t>논문 쓰는 거?</w:t>
+      </w:r>
+      <w:r>
+        <w:rPr>
+          <w:rFonts w:ascii="맑은 고딕" w:eastAsia="맑은 고딕" w:hAnsi="맑은 고딕"/>
+          <w:color w:val="222222"/>
+        </w:rPr>
+        <w:t xml:space="preserve"> </w:t>
+      </w:r>
+      <w:r>
+        <w:rPr>
+          <w:rFonts w:ascii="맑은 고딕" w:eastAsia="맑은 고딕" w:hAnsi="맑은 고딕" w:hint="eastAsia"/>
+          <w:color w:val="222222"/>
+        </w:rPr>
+        <w:t>그것도 예술 아닌가?</w:t>
+      </w:r>
+      <w:r>
+        <w:rPr>
+          <w:rFonts w:ascii="맑은 고딕" w:eastAsia="맑은 고딕" w:hAnsi="맑은 고딕"/>
+          <w:color w:val="222222"/>
+        </w:rPr>
+        <w:t xml:space="preserve"> </w:t>
+      </w:r>
+      <w:r>
+        <w:rPr>
+          <w:rFonts w:ascii="맑은 고딕" w:eastAsia="맑은 고딕" w:hAnsi="맑은 고딕" w:hint="eastAsia"/>
+          <w:color w:val="222222"/>
+        </w:rPr>
+        <w:t>내 영화 내 그림과 다른 점이 뭔가</w:t>
+      </w:r>
+      <w:r>
+        <w:rPr>
+          <w:rFonts w:ascii="맑은 고딕" w:eastAsia="맑은 고딕" w:hAnsi="맑은 고딕"/>
+          <w:color w:val="222222"/>
+        </w:rPr>
+        <w:t xml:space="preserve">? </w:t>
+      </w:r>
+    </w:p>
+    <w:p>
+      <w:pPr>
+        <w:rPr>
+          <w:rFonts w:ascii="맑은 고딕" w:eastAsia="맑은 고딕" w:hAnsi="맑은 고딕"/>
+          <w:color w:val="222222"/>
+        </w:rPr>
+      </w:pPr>
+      <w:r>
+        <w:rPr>
+          <w:rFonts w:ascii="맑은 고딕" w:eastAsia="맑은 고딕" w:hAnsi="맑은 고딕" w:hint="eastAsia"/>
+          <w:color w:val="222222"/>
+        </w:rPr>
+        <w:t>스스로 지식을 탐구하고 그것으로 무언가를 창조하는 것.</w:t>
+      </w:r>
+      <w:r>
+        <w:rPr>
+          <w:rFonts w:ascii="맑은 고딕" w:eastAsia="맑은 고딕" w:hAnsi="맑은 고딕"/>
+          <w:color w:val="222222"/>
+        </w:rPr>
+        <w:t xml:space="preserve"> </w:t>
+      </w:r>
+      <w:r>
+        <w:rPr>
+          <w:rFonts w:ascii="맑은 고딕" w:eastAsia="맑은 고딕" w:hAnsi="맑은 고딕" w:hint="eastAsia"/>
+          <w:color w:val="222222"/>
+        </w:rPr>
+        <w:t xml:space="preserve">과학자와 예술가가 다른 게 </w:t>
+      </w:r>
+      <w:proofErr w:type="spellStart"/>
+      <w:r>
+        <w:rPr>
+          <w:rFonts w:ascii="맑은 고딕" w:eastAsia="맑은 고딕" w:hAnsi="맑은 고딕" w:hint="eastAsia"/>
+          <w:color w:val="222222"/>
+        </w:rPr>
+        <w:t>뭔지</w:t>
+      </w:r>
+      <w:proofErr w:type="spellEnd"/>
+      <w:r>
+        <w:rPr>
+          <w:rFonts w:ascii="맑은 고딕" w:eastAsia="맑은 고딕" w:hAnsi="맑은 고딕" w:hint="eastAsia"/>
+          <w:color w:val="222222"/>
+        </w:rPr>
+        <w:t>?</w:t>
+      </w:r>
+    </w:p>
+    <w:p>
+      <w:pPr>
+        <w:rPr>
+          <w:rFonts w:ascii="맑은 고딕" w:eastAsia="맑은 고딕" w:hAnsi="맑은 고딕"/>
+          <w:color w:val="222222"/>
+        </w:rPr>
+      </w:pPr>
+      <w:r>
+        <w:rPr>
+          <w:rFonts w:ascii="맑은 고딕" w:eastAsia="맑은 고딕" w:hAnsi="맑은 고딕" w:hint="eastAsia"/>
+          <w:color w:val="222222"/>
+        </w:rPr>
+        <w:t>-</w:t>
+      </w:r>
+      <w:r>
+        <w:rPr>
+          <w:rFonts w:ascii="맑은 고딕" w:eastAsia="맑은 고딕" w:hAnsi="맑은 고딕"/>
+          <w:color w:val="222222"/>
+        </w:rPr>
+        <w:t>-</w:t>
+      </w:r>
+    </w:p>
+    <w:p>
+      <w:pPr>
+        <w:rPr>
+          <w:rFonts w:ascii="맑은 고딕" w:eastAsia="맑은 고딕" w:hAnsi="맑은 고딕"/>
+          <w:color w:val="222222"/>
+        </w:rPr>
+      </w:pPr>
+      <w:r>
+        <w:rPr>
+          <w:rFonts w:ascii="맑은 고딕" w:eastAsia="맑은 고딕" w:hAnsi="맑은 고딕" w:hint="eastAsia"/>
+          <w:color w:val="222222"/>
+        </w:rPr>
+        <w:t xml:space="preserve">문화기술대학원 합격자 이야기 </w:t>
+      </w:r>
+      <w:r>
+        <w:rPr>
+          <w:rFonts w:ascii="맑은 고딕" w:eastAsia="맑은 고딕" w:hAnsi="맑은 고딕"/>
+          <w:color w:val="222222"/>
+        </w:rPr>
+        <w:t xml:space="preserve">– </w:t>
+      </w:r>
+    </w:p>
+    <w:p>
+      <w:pPr>
+        <w:rPr>
+          <w:rFonts w:ascii="맑은 고딕" w:eastAsia="맑은 고딕" w:hAnsi="맑은 고딕"/>
+          <w:color w:val="222222"/>
+        </w:rPr>
+      </w:pPr>
+      <w:r>
+        <w:rPr>
+          <w:rFonts w:ascii="맑은 고딕" w:eastAsia="맑은 고딕" w:hAnsi="맑은 고딕" w:hint="eastAsia"/>
+          <w:color w:val="222222"/>
+        </w:rPr>
+        <w:t xml:space="preserve">자유 </w:t>
+      </w:r>
+      <w:proofErr w:type="spellStart"/>
+      <w:r>
+        <w:rPr>
+          <w:rFonts w:ascii="맑은 고딕" w:eastAsia="맑은 고딕" w:hAnsi="맑은 고딕" w:hint="eastAsia"/>
+          <w:color w:val="222222"/>
+        </w:rPr>
+        <w:t>p</w:t>
+      </w:r>
+      <w:r>
+        <w:rPr>
+          <w:rFonts w:ascii="맑은 고딕" w:eastAsia="맑은 고딕" w:hAnsi="맑은 고딕"/>
+          <w:color w:val="222222"/>
+        </w:rPr>
+        <w:t>t</w:t>
+      </w:r>
+      <w:proofErr w:type="spellEnd"/>
+      <w:r>
+        <w:rPr>
+          <w:rFonts w:ascii="맑은 고딕" w:eastAsia="맑은 고딕" w:hAnsi="맑은 고딕"/>
+          <w:color w:val="222222"/>
+        </w:rPr>
+        <w:t xml:space="preserve"> </w:t>
+      </w:r>
+      <w:r>
+        <w:rPr>
+          <w:rFonts w:ascii="맑은 고딕" w:eastAsia="맑은 고딕" w:hAnsi="맑은 고딕" w:hint="eastAsia"/>
+          <w:color w:val="222222"/>
+        </w:rPr>
+        <w:t>형식.</w:t>
+      </w:r>
+      <w:r>
+        <w:rPr>
+          <w:rFonts w:ascii="맑은 고딕" w:eastAsia="맑은 고딕" w:hAnsi="맑은 고딕"/>
+          <w:color w:val="222222"/>
+        </w:rPr>
+        <w:t xml:space="preserve"> </w:t>
+      </w:r>
+      <w:proofErr w:type="gramStart"/>
+      <w:r>
+        <w:rPr>
+          <w:rFonts w:ascii="맑은 고딕" w:eastAsia="맑은 고딕" w:hAnsi="맑은 고딕" w:hint="eastAsia"/>
+          <w:color w:val="222222"/>
+        </w:rPr>
+        <w:t>사람</w:t>
+      </w:r>
+      <w:r>
+        <w:rPr>
+          <w:rFonts w:ascii="맑은 고딕" w:eastAsia="맑은 고딕" w:hAnsi="맑은 고딕"/>
+          <w:color w:val="222222"/>
+        </w:rPr>
+        <w:t xml:space="preserve"> /</w:t>
+      </w:r>
+      <w:proofErr w:type="gramEnd"/>
+      <w:r>
+        <w:rPr>
+          <w:rFonts w:ascii="맑은 고딕" w:eastAsia="맑은 고딕" w:hAnsi="맑은 고딕"/>
+          <w:color w:val="222222"/>
+        </w:rPr>
+        <w:t xml:space="preserve"> </w:t>
+      </w:r>
+      <w:r>
+        <w:rPr>
+          <w:rFonts w:ascii="맑은 고딕" w:eastAsia="맑은 고딕" w:hAnsi="맑은 고딕" w:hint="eastAsia"/>
+          <w:color w:val="222222"/>
+        </w:rPr>
+        <w:t xml:space="preserve">기술 </w:t>
+      </w:r>
+      <w:r>
+        <w:rPr>
+          <w:rFonts w:ascii="맑은 고딕" w:eastAsia="맑은 고딕" w:hAnsi="맑은 고딕"/>
+          <w:color w:val="222222"/>
+        </w:rPr>
+        <w:t xml:space="preserve">/ </w:t>
+      </w:r>
+      <w:r>
+        <w:rPr>
+          <w:rFonts w:ascii="맑은 고딕" w:eastAsia="맑은 고딕" w:hAnsi="맑은 고딕" w:hint="eastAsia"/>
+          <w:color w:val="222222"/>
+        </w:rPr>
+        <w:t>문화</w:t>
+      </w:r>
+    </w:p>
+    <w:p>
+      <w:r>
+        <w:rPr>
+          <w:rFonts w:hint="eastAsia"/>
+        </w:rPr>
+        <w:t>-</w:t>
+      </w:r>
+      <w:r>
+        <w:t>--</w:t>
+      </w:r>
+    </w:p>
+    <w:p>
+      <w:proofErr w:type="spellStart"/>
+      <w:r>
+        <w:rPr>
+          <w:rFonts w:hint="eastAsia"/>
+        </w:rPr>
+        <w:t>홀로렌즈</w:t>
+      </w:r>
+      <w:proofErr w:type="spellEnd"/>
+      <w:r>
+        <w:rPr>
+          <w:rFonts w:hint="eastAsia"/>
+        </w:rPr>
+        <w:t xml:space="preserve"> 진짜 미쳤다 </w:t>
+      </w:r>
+      <w:proofErr w:type="spellStart"/>
+      <w:r>
+        <w:rPr>
+          <w:rFonts w:hint="eastAsia"/>
+        </w:rPr>
+        <w:t>미쳤어</w:t>
+      </w:r>
+      <w:proofErr w:type="spellEnd"/>
+      <w:r>
+        <w:rPr>
+          <w:rFonts w:hint="eastAsia"/>
         </w:rPr>
         <w:t>.</w:t>
       </w:r>
-      <w:r>
-        <w:rPr>
-          <w:rFonts w:ascii="맑은 고딕" w:eastAsia="맑은 고딕" w:hAnsi="맑은 고딕"/>
-          <w:color w:val="222222"/>
-        </w:rPr>
-        <w:t xml:space="preserve"> </w:t>
-      </w:r>
-      <w:r>
-        <w:rPr>
-          <w:rFonts w:ascii="맑은 고딕" w:eastAsia="맑은 고딕" w:hAnsi="맑은 고딕" w:hint="eastAsia"/>
-          <w:color w:val="222222"/>
-        </w:rPr>
-        <w:t>사람들이 재미를 느끼고, 활용할 가치 있다고 생각하는 소셜미디어 플랫폼이 생긴다면, 다음 세대의 상상력을 바탕으로 더 재미있게 사는 새로운 세상이 만들어지지 않을까요?</w:t>
-      </w:r>
-    </w:p>
-    <w:p>
-      <w:pPr>
-        <w:rPr>
-          <w:rFonts w:ascii="맑은 고딕" w:eastAsia="맑은 고딕" w:hAnsi="맑은 고딕"/>
-          <w:color w:val="222222"/>
-        </w:rPr>
-      </w:pPr>
-      <w:r>
-        <w:rPr>
-          <w:rFonts w:ascii="맑은 고딕" w:eastAsia="맑은 고딕" w:hAnsi="맑은 고딕" w:hint="eastAsia"/>
-          <w:color w:val="222222"/>
-        </w:rPr>
-        <w:t>-</w:t>
-      </w:r>
-      <w:r>
-        <w:rPr>
-          <w:rFonts w:ascii="맑은 고딕" w:eastAsia="맑은 고딕" w:hAnsi="맑은 고딕"/>
-          <w:color w:val="222222"/>
-        </w:rPr>
-        <w:t>--</w:t>
-      </w:r>
-    </w:p>
-    <w:p>
-      <w:pPr>
-        <w:rPr>
-          <w:rFonts w:ascii="맑은 고딕" w:eastAsia="맑은 고딕" w:hAnsi="맑은 고딕"/>
-          <w:color w:val="222222"/>
-        </w:rPr>
-      </w:pPr>
-      <w:r>
-        <w:rPr>
-          <w:rFonts w:ascii="맑은 고딕" w:eastAsia="맑은 고딕" w:hAnsi="맑은 고딕" w:hint="eastAsia"/>
-          <w:color w:val="222222"/>
-        </w:rPr>
-        <w:t>예술과</w:t>
-      </w:r>
-      <w:r>
-        <w:rPr>
-          <w:rFonts w:ascii="맑은 고딕" w:eastAsia="맑은 고딕" w:hAnsi="맑은 고딕" w:hint="eastAsia"/>
-          <w:color w:val="222222"/>
-        </w:rPr>
-        <w:t xml:space="preserve"> </w:t>
-      </w:r>
-      <w:r>
-        <w:rPr>
-          <w:rFonts w:ascii="맑은 고딕" w:eastAsia="맑은 고딕" w:hAnsi="맑은 고딕"/>
-          <w:color w:val="222222"/>
-        </w:rPr>
-        <w:t>(</w:t>
-      </w:r>
-      <w:r>
-        <w:rPr>
-          <w:rFonts w:ascii="맑은 고딕" w:eastAsia="맑은 고딕" w:hAnsi="맑은 고딕" w:hint="eastAsia"/>
-          <w:color w:val="222222"/>
-        </w:rPr>
-        <w:t>대학원의 공통점은</w:t>
-      </w:r>
-      <w:r>
-        <w:rPr>
-          <w:rFonts w:ascii="맑은 고딕" w:eastAsia="맑은 고딕" w:hAnsi="맑은 고딕" w:hint="eastAsia"/>
-          <w:color w:val="222222"/>
-        </w:rPr>
-        <w:t>)</w:t>
-      </w:r>
-      <w:r>
-        <w:rPr>
-          <w:rFonts w:ascii="맑은 고딕" w:eastAsia="맑은 고딕" w:hAnsi="맑은 고딕" w:hint="eastAsia"/>
-          <w:color w:val="222222"/>
-        </w:rPr>
-        <w:t xml:space="preserve"> 공부에 끝이 없다.</w:t>
-      </w:r>
-      <w:r>
-        <w:rPr>
-          <w:rFonts w:ascii="맑은 고딕" w:eastAsia="맑은 고딕" w:hAnsi="맑은 고딕"/>
-          <w:color w:val="222222"/>
-        </w:rPr>
-        <w:t xml:space="preserve"> </w:t>
-      </w:r>
-      <w:r>
-        <w:rPr>
-          <w:rFonts w:ascii="맑은 고딕" w:eastAsia="맑은 고딕" w:hAnsi="맑은 고딕" w:hint="eastAsia"/>
-          <w:color w:val="222222"/>
-        </w:rPr>
-        <w:t>누가 가르쳐주지 않는다.</w:t>
-      </w:r>
-      <w:r>
-        <w:rPr>
-          <w:rFonts w:ascii="맑은 고딕" w:eastAsia="맑은 고딕" w:hAnsi="맑은 고딕"/>
-          <w:color w:val="222222"/>
-        </w:rPr>
-        <w:t xml:space="preserve"> </w:t>
-      </w:r>
-      <w:r>
-        <w:rPr>
-          <w:rFonts w:ascii="맑은 고딕" w:eastAsia="맑은 고딕" w:hAnsi="맑은 고딕" w:hint="eastAsia"/>
-          <w:color w:val="222222"/>
-        </w:rPr>
-        <w:t>본인이 찾아서 공부한다.</w:t>
-      </w:r>
-      <w:r>
-        <w:rPr>
-          <w:rFonts w:ascii="맑은 고딕" w:eastAsia="맑은 고딕" w:hAnsi="맑은 고딕"/>
-          <w:color w:val="222222"/>
-        </w:rPr>
-        <w:t xml:space="preserve"> </w:t>
-      </w:r>
-      <w:r>
-        <w:rPr>
-          <w:rFonts w:ascii="맑은 고딕" w:eastAsia="맑은 고딕" w:hAnsi="맑은 고딕" w:hint="eastAsia"/>
-          <w:color w:val="222222"/>
-        </w:rPr>
-        <w:t>그리고 그 공부는 고통스러운 게 아니다.</w:t>
-      </w:r>
-      <w:r>
-        <w:rPr>
-          <w:rFonts w:ascii="맑은 고딕" w:eastAsia="맑은 고딕" w:hAnsi="맑은 고딕"/>
-          <w:color w:val="222222"/>
-        </w:rPr>
-        <w:t xml:space="preserve"> </w:t>
-      </w:r>
-      <w:r>
-        <w:rPr>
-          <w:rFonts w:ascii="맑은 고딕" w:eastAsia="맑은 고딕" w:hAnsi="맑은 고딕" w:hint="eastAsia"/>
-          <w:color w:val="222222"/>
-        </w:rPr>
-        <w:t>놀이다.</w:t>
-      </w:r>
-      <w:r>
-        <w:rPr>
-          <w:rFonts w:ascii="맑은 고딕" w:eastAsia="맑은 고딕" w:hAnsi="맑은 고딕"/>
-          <w:color w:val="222222"/>
-        </w:rPr>
-        <w:t xml:space="preserve"> </w:t>
-      </w:r>
-      <w:r>
-        <w:rPr>
-          <w:rFonts w:ascii="맑은 고딕" w:eastAsia="맑은 고딕" w:hAnsi="맑은 고딕" w:hint="eastAsia"/>
-          <w:color w:val="222222"/>
-        </w:rPr>
-        <w:t>예술은 놀이다.</w:t>
-      </w:r>
-      <w:r>
-        <w:rPr>
-          <w:rFonts w:ascii="맑은 고딕" w:eastAsia="맑은 고딕" w:hAnsi="맑은 고딕"/>
-          <w:color w:val="222222"/>
-        </w:rPr>
-        <w:t xml:space="preserve"> </w:t>
-      </w:r>
-      <w:r>
-        <w:rPr>
-          <w:rFonts w:ascii="맑은 고딕" w:eastAsia="맑은 고딕" w:hAnsi="맑은 고딕" w:hint="eastAsia"/>
-          <w:color w:val="222222"/>
-        </w:rPr>
-        <w:t>공부도 놀이다.</w:t>
-      </w:r>
-      <w:r>
-        <w:rPr>
-          <w:rFonts w:ascii="맑은 고딕" w:eastAsia="맑은 고딕" w:hAnsi="맑은 고딕"/>
-          <w:color w:val="222222"/>
-        </w:rPr>
-        <w:t xml:space="preserve"> </w:t>
-      </w:r>
-      <w:r>
-        <w:rPr>
-          <w:rFonts w:ascii="맑은 고딕" w:eastAsia="맑은 고딕" w:hAnsi="맑은 고딕" w:hint="eastAsia"/>
-          <w:color w:val="222222"/>
-        </w:rPr>
-        <w:t>그냥 놀이.</w:t>
-      </w:r>
-      <w:r>
-        <w:rPr>
-          <w:rFonts w:ascii="맑은 고딕" w:eastAsia="맑은 고딕" w:hAnsi="맑은 고딕"/>
-          <w:color w:val="222222"/>
-        </w:rPr>
-        <w:t xml:space="preserve"> </w:t>
-      </w:r>
-    </w:p>
-    <w:p>
-      <w:pPr>
-        <w:rPr>
-          <w:rFonts w:ascii="맑은 고딕" w:eastAsia="맑은 고딕" w:hAnsi="맑은 고딕"/>
-          <w:color w:val="222222"/>
-        </w:rPr>
-      </w:pPr>
-      <w:r>
-        <w:rPr>
-          <w:rFonts w:ascii="맑은 고딕" w:eastAsia="맑은 고딕" w:hAnsi="맑은 고딕" w:hint="eastAsia"/>
-          <w:color w:val="222222"/>
-        </w:rPr>
-        <w:t>시험범위나 이런 게 있는 게 아니라,</w:t>
-      </w:r>
-      <w:r>
-        <w:rPr>
-          <w:rFonts w:ascii="맑은 고딕" w:eastAsia="맑은 고딕" w:hAnsi="맑은 고딕"/>
-          <w:color w:val="222222"/>
-        </w:rPr>
-        <w:t xml:space="preserve"> </w:t>
-      </w:r>
-      <w:r>
-        <w:rPr>
-          <w:rFonts w:ascii="맑은 고딕" w:eastAsia="맑은 고딕" w:hAnsi="맑은 고딕" w:hint="eastAsia"/>
-          <w:color w:val="222222"/>
-        </w:rPr>
-        <w:t>책 속에서</w:t>
-      </w:r>
-      <w:r>
-        <w:rPr>
-          <w:rFonts w:ascii="맑은 고딕" w:eastAsia="맑은 고딕" w:hAnsi="맑은 고딕"/>
-          <w:color w:val="222222"/>
-        </w:rPr>
-        <w:t xml:space="preserve"> </w:t>
-      </w:r>
-      <w:r>
-        <w:rPr>
-          <w:rFonts w:ascii="맑은 고딕" w:eastAsia="맑은 고딕" w:hAnsi="맑은 고딕" w:hint="eastAsia"/>
-          <w:color w:val="222222"/>
-        </w:rPr>
-        <w:t>찾고.</w:t>
-      </w:r>
-      <w:r>
-        <w:rPr>
-          <w:rFonts w:ascii="맑은 고딕" w:eastAsia="맑은 고딕" w:hAnsi="맑은 고딕"/>
-          <w:color w:val="222222"/>
-        </w:rPr>
-        <w:t xml:space="preserve"> </w:t>
-      </w:r>
-    </w:p>
-    <w:p>
-      <w:pPr>
-        <w:rPr>
-          <w:rFonts w:ascii="맑은 고딕" w:eastAsia="맑은 고딕" w:hAnsi="맑은 고딕"/>
-          <w:color w:val="222222"/>
-        </w:rPr>
-      </w:pPr>
-      <w:r>
-        <w:rPr>
-          <w:rFonts w:ascii="맑은 고딕" w:eastAsia="맑은 고딕" w:hAnsi="맑은 고딕" w:hint="eastAsia"/>
-          <w:color w:val="222222"/>
-        </w:rPr>
-        <w:t>예를 들어 지금 제가 사르트르의 구토를 읽고 있는데,</w:t>
-      </w:r>
-      <w:r>
-        <w:rPr>
-          <w:rFonts w:ascii="맑은 고딕" w:eastAsia="맑은 고딕" w:hAnsi="맑은 고딕"/>
-          <w:color w:val="222222"/>
-        </w:rPr>
-        <w:t xml:space="preserve"> </w:t>
-      </w:r>
-      <w:r>
-        <w:rPr>
-          <w:rFonts w:ascii="맑은 고딕" w:eastAsia="맑은 고딕" w:hAnsi="맑은 고딕" w:hint="eastAsia"/>
-          <w:color w:val="222222"/>
-        </w:rPr>
-        <w:t>실존이라는 개념이 궁금해졌다.</w:t>
-      </w:r>
-      <w:r>
-        <w:rPr>
-          <w:rFonts w:ascii="맑은 고딕" w:eastAsia="맑은 고딕" w:hAnsi="맑은 고딕"/>
-          <w:color w:val="222222"/>
-        </w:rPr>
-        <w:t xml:space="preserve"> </w:t>
-      </w:r>
-      <w:r>
-        <w:rPr>
-          <w:rFonts w:ascii="맑은 고딕" w:eastAsia="맑은 고딕" w:hAnsi="맑은 고딕" w:hint="eastAsia"/>
-          <w:color w:val="222222"/>
-        </w:rPr>
-        <w:t>실존의 범위에 대해 고민하고,</w:t>
-      </w:r>
-      <w:r>
-        <w:rPr>
-          <w:rFonts w:ascii="맑은 고딕" w:eastAsia="맑은 고딕" w:hAnsi="맑은 고딕"/>
-          <w:color w:val="222222"/>
-        </w:rPr>
-        <w:t xml:space="preserve"> </w:t>
-      </w:r>
-      <w:r>
-        <w:rPr>
-          <w:rFonts w:ascii="맑은 고딕" w:eastAsia="맑은 고딕" w:hAnsi="맑은 고딕" w:hint="eastAsia"/>
-          <w:color w:val="222222"/>
-        </w:rPr>
-        <w:t>존재론에 대해 고민하고.</w:t>
-      </w:r>
-      <w:r>
-        <w:rPr>
-          <w:rFonts w:ascii="맑은 고딕" w:eastAsia="맑은 고딕" w:hAnsi="맑은 고딕"/>
-          <w:color w:val="222222"/>
-        </w:rPr>
-        <w:t xml:space="preserve"> </w:t>
-      </w:r>
-      <w:r>
-        <w:rPr>
-          <w:rFonts w:ascii="맑은 고딕" w:eastAsia="맑은 고딕" w:hAnsi="맑은 고딕" w:hint="eastAsia"/>
-          <w:color w:val="222222"/>
-        </w:rPr>
-        <w:t>인식에 대해 고민하고.</w:t>
-      </w:r>
-      <w:r>
-        <w:rPr>
-          <w:rFonts w:ascii="맑은 고딕" w:eastAsia="맑은 고딕" w:hAnsi="맑은 고딕"/>
-          <w:color w:val="222222"/>
-        </w:rPr>
-        <w:t xml:space="preserve"> </w:t>
-      </w:r>
-      <w:r>
-        <w:rPr>
-          <w:rFonts w:ascii="맑은 고딕" w:eastAsia="맑은 고딕" w:hAnsi="맑은 고딕" w:hint="eastAsia"/>
-          <w:color w:val="222222"/>
-        </w:rPr>
-        <w:t>찾아보고.</w:t>
-      </w:r>
-      <w:r>
-        <w:rPr>
-          <w:rFonts w:ascii="맑은 고딕" w:eastAsia="맑은 고딕" w:hAnsi="맑은 고딕"/>
-          <w:color w:val="222222"/>
-        </w:rPr>
-        <w:t xml:space="preserve"> </w:t>
-      </w:r>
-      <w:r>
-        <w:rPr>
-          <w:rFonts w:ascii="맑은 고딕" w:eastAsia="맑은 고딕" w:hAnsi="맑은 고딕" w:hint="eastAsia"/>
-          <w:color w:val="222222"/>
-        </w:rPr>
-        <w:t>이게 공부라면</w:t>
-      </w:r>
-      <w:r>
-        <w:rPr>
-          <w:rFonts w:ascii="맑은 고딕" w:eastAsia="맑은 고딕" w:hAnsi="맑은 고딕"/>
-          <w:color w:val="222222"/>
-        </w:rPr>
-        <w:t xml:space="preserve">, </w:t>
-      </w:r>
-      <w:r>
-        <w:rPr>
-          <w:rFonts w:ascii="맑은 고딕" w:eastAsia="맑은 고딕" w:hAnsi="맑은 고딕" w:hint="eastAsia"/>
-          <w:color w:val="222222"/>
-        </w:rPr>
-        <w:t>이건 놀이다.</w:t>
-      </w:r>
-      <w:r>
-        <w:rPr>
-          <w:rFonts w:ascii="맑은 고딕" w:eastAsia="맑은 고딕" w:hAnsi="맑은 고딕"/>
-          <w:color w:val="222222"/>
-        </w:rPr>
-        <w:t xml:space="preserve"> </w:t>
-      </w:r>
-      <w:r>
-        <w:rPr>
-          <w:rFonts w:ascii="맑은 고딕" w:eastAsia="맑은 고딕" w:hAnsi="맑은 고딕" w:hint="eastAsia"/>
-          <w:color w:val="222222"/>
-        </w:rPr>
-        <w:t>다만 난 그걸 예술로 담아낼 뿐이다.</w:t>
-      </w:r>
-      <w:r>
-        <w:rPr>
-          <w:rFonts w:ascii="맑은 고딕" w:eastAsia="맑은 고딕" w:hAnsi="맑은 고딕"/>
-          <w:color w:val="222222"/>
-        </w:rPr>
-        <w:t xml:space="preserve"> </w:t>
-      </w:r>
-      <w:r>
-        <w:rPr>
-          <w:rFonts w:ascii="맑은 고딕" w:eastAsia="맑은 고딕" w:hAnsi="맑은 고딕" w:hint="eastAsia"/>
-          <w:color w:val="222222"/>
-        </w:rPr>
-        <w:t>내 그림과 내 영화와 내 글로.</w:t>
-      </w:r>
-      <w:r>
-        <w:rPr>
-          <w:rFonts w:ascii="맑은 고딕" w:eastAsia="맑은 고딕" w:hAnsi="맑은 고딕"/>
-          <w:color w:val="222222"/>
-        </w:rPr>
-        <w:t xml:space="preserve"> </w:t>
-      </w:r>
-      <w:r>
-        <w:rPr>
-          <w:rFonts w:ascii="맑은 고딕" w:eastAsia="맑은 고딕" w:hAnsi="맑은 고딕" w:hint="eastAsia"/>
-          <w:color w:val="222222"/>
-        </w:rPr>
-        <w:t>그게 연구라면 난 평생 하고 싶다.</w:t>
-      </w:r>
-      <w:r>
-        <w:rPr>
-          <w:rFonts w:ascii="맑은 고딕" w:eastAsia="맑은 고딕" w:hAnsi="맑은 고딕"/>
-          <w:color w:val="222222"/>
-        </w:rPr>
-        <w:t xml:space="preserve"> </w:t>
-      </w:r>
-      <w:r>
-        <w:rPr>
-          <w:rFonts w:ascii="맑은 고딕" w:eastAsia="맑은 고딕" w:hAnsi="맑은 고딕" w:hint="eastAsia"/>
-          <w:color w:val="222222"/>
-        </w:rPr>
-        <w:t>계속해서 지식을 얻고 그걸로 무언가를 창조해내는 과정이 재밌고 누구보다 그것에 진심이니까.</w:t>
-      </w:r>
-      <w:r>
-        <w:rPr>
-          <w:rFonts w:ascii="맑은 고딕" w:eastAsia="맑은 고딕" w:hAnsi="맑은 고딕"/>
-          <w:color w:val="222222"/>
-        </w:rPr>
-        <w:t xml:space="preserve"> </w:t>
-      </w:r>
-    </w:p>
-    <w:p>
-      <w:pPr>
-        <w:rPr>
-          <w:rFonts w:ascii="맑은 고딕" w:eastAsia="맑은 고딕" w:hAnsi="맑은 고딕"/>
-          <w:color w:val="222222"/>
-        </w:rPr>
-      </w:pPr>
-      <w:r>
-        <w:rPr>
-          <w:rFonts w:ascii="맑은 고딕" w:eastAsia="맑은 고딕" w:hAnsi="맑은 고딕" w:hint="eastAsia"/>
-          <w:color w:val="222222"/>
-        </w:rPr>
-        <w:t>중학생 때부터 경제생활을 시작하면서도 영화와 미술을 하고 싶다고 늘 생각했다.</w:t>
-      </w:r>
-      <w:r>
-        <w:rPr>
-          <w:rFonts w:ascii="맑은 고딕" w:eastAsia="맑은 고딕" w:hAnsi="맑은 고딕"/>
-          <w:color w:val="222222"/>
-        </w:rPr>
-        <w:t xml:space="preserve"> </w:t>
-      </w:r>
-      <w:r>
-        <w:rPr>
-          <w:rFonts w:ascii="맑은 고딕" w:eastAsia="맑은 고딕" w:hAnsi="맑은 고딕" w:hint="eastAsia"/>
-          <w:color w:val="222222"/>
-        </w:rPr>
-        <w:t>돈 모아서 전시회 보러 가고,</w:t>
-      </w:r>
-      <w:r>
-        <w:rPr>
-          <w:rFonts w:ascii="맑은 고딕" w:eastAsia="맑은 고딕" w:hAnsi="맑은 고딕"/>
-          <w:color w:val="222222"/>
-        </w:rPr>
-        <w:t xml:space="preserve"> </w:t>
-      </w:r>
-      <w:r>
-        <w:rPr>
-          <w:rFonts w:ascii="맑은 고딕" w:eastAsia="맑은 고딕" w:hAnsi="맑은 고딕" w:hint="eastAsia"/>
-          <w:color w:val="222222"/>
-        </w:rPr>
-        <w:t>그림 사고,</w:t>
-      </w:r>
-      <w:r>
-        <w:rPr>
-          <w:rFonts w:ascii="맑은 고딕" w:eastAsia="맑은 고딕" w:hAnsi="맑은 고딕"/>
-          <w:color w:val="222222"/>
-        </w:rPr>
-        <w:t xml:space="preserve"> </w:t>
-      </w:r>
-      <w:r>
-        <w:rPr>
-          <w:rFonts w:ascii="맑은 고딕" w:eastAsia="맑은 고딕" w:hAnsi="맑은 고딕" w:hint="eastAsia"/>
-          <w:color w:val="222222"/>
-        </w:rPr>
-        <w:t xml:space="preserve">시험 끝난 날에는 1박 </w:t>
-      </w:r>
-      <w:r>
-        <w:rPr>
-          <w:rFonts w:ascii="맑은 고딕" w:eastAsia="맑은 고딕" w:hAnsi="맑은 고딕"/>
-          <w:color w:val="222222"/>
-        </w:rPr>
-        <w:t>2</w:t>
-      </w:r>
-      <w:r>
-        <w:rPr>
-          <w:rFonts w:ascii="맑은 고딕" w:eastAsia="맑은 고딕" w:hAnsi="맑은 고딕" w:hint="eastAsia"/>
-          <w:color w:val="222222"/>
-        </w:rPr>
-        <w:t xml:space="preserve">일동안 아예 극장에서 </w:t>
-      </w:r>
-      <w:proofErr w:type="spellStart"/>
-      <w:r>
-        <w:rPr>
-          <w:rFonts w:ascii="맑은 고딕" w:eastAsia="맑은 고딕" w:hAnsi="맑은 고딕" w:hint="eastAsia"/>
-          <w:color w:val="222222"/>
-        </w:rPr>
-        <w:t>안나온</w:t>
-      </w:r>
-      <w:proofErr w:type="spellEnd"/>
-      <w:r>
-        <w:rPr>
-          <w:rFonts w:ascii="맑은 고딕" w:eastAsia="맑은 고딕" w:hAnsi="맑은 고딕" w:hint="eastAsia"/>
-          <w:color w:val="222222"/>
-        </w:rPr>
-        <w:t xml:space="preserve"> 적도 있다.</w:t>
-      </w:r>
-    </w:p>
-    <w:p>
-      <w:pPr>
-        <w:rPr>
-          <w:rFonts w:ascii="맑은 고딕" w:eastAsia="맑은 고딕" w:hAnsi="맑은 고딕"/>
-          <w:color w:val="222222"/>
-        </w:rPr>
-      </w:pPr>
-      <w:r>
-        <w:rPr>
-          <w:rFonts w:ascii="맑은 고딕" w:eastAsia="맑은 고딕" w:hAnsi="맑은 고딕" w:hint="eastAsia"/>
-          <w:color w:val="222222"/>
-        </w:rPr>
-        <w:t>논문 쓰는 거?</w:t>
-      </w:r>
-      <w:r>
-        <w:rPr>
-          <w:rFonts w:ascii="맑은 고딕" w:eastAsia="맑은 고딕" w:hAnsi="맑은 고딕"/>
-          <w:color w:val="222222"/>
-        </w:rPr>
-        <w:t xml:space="preserve"> </w:t>
-      </w:r>
-      <w:r>
-        <w:rPr>
-          <w:rFonts w:ascii="맑은 고딕" w:eastAsia="맑은 고딕" w:hAnsi="맑은 고딕" w:hint="eastAsia"/>
-          <w:color w:val="222222"/>
-        </w:rPr>
-        <w:t>그것도 예술 아닌가?</w:t>
-      </w:r>
-      <w:r>
-        <w:rPr>
-          <w:rFonts w:ascii="맑은 고딕" w:eastAsia="맑은 고딕" w:hAnsi="맑은 고딕"/>
-          <w:color w:val="222222"/>
-        </w:rPr>
-        <w:t xml:space="preserve"> </w:t>
-      </w:r>
-      <w:r>
-        <w:rPr>
-          <w:rFonts w:ascii="맑은 고딕" w:eastAsia="맑은 고딕" w:hAnsi="맑은 고딕" w:hint="eastAsia"/>
-          <w:color w:val="222222"/>
-        </w:rPr>
-        <w:t>내 영화 내 그림과 다른 점이 뭔가</w:t>
-      </w:r>
-      <w:r>
-        <w:rPr>
-          <w:rFonts w:ascii="맑은 고딕" w:eastAsia="맑은 고딕" w:hAnsi="맑은 고딕"/>
-          <w:color w:val="222222"/>
-        </w:rPr>
-        <w:t xml:space="preserve">? </w:t>
-      </w:r>
-    </w:p>
-    <w:p>
-      <w:pPr>
-        <w:rPr>
-          <w:rFonts w:ascii="맑은 고딕" w:eastAsia="맑은 고딕" w:hAnsi="맑은 고딕"/>
-          <w:color w:val="222222"/>
-        </w:rPr>
-      </w:pPr>
-      <w:r>
-        <w:rPr>
-          <w:rFonts w:ascii="맑은 고딕" w:eastAsia="맑은 고딕" w:hAnsi="맑은 고딕" w:hint="eastAsia"/>
-          <w:color w:val="222222"/>
-        </w:rPr>
-        <w:t>스스로 지식을 탐구하고 그것으로 무언가를 창조하는 것.</w:t>
-      </w:r>
-      <w:r>
-        <w:rPr>
-          <w:rFonts w:ascii="맑은 고딕" w:eastAsia="맑은 고딕" w:hAnsi="맑은 고딕"/>
-          <w:color w:val="222222"/>
-        </w:rPr>
-        <w:t xml:space="preserve"> </w:t>
-      </w:r>
-      <w:r>
-        <w:rPr>
-          <w:rFonts w:ascii="맑은 고딕" w:eastAsia="맑은 고딕" w:hAnsi="맑은 고딕" w:hint="eastAsia"/>
-          <w:color w:val="222222"/>
-        </w:rPr>
-        <w:t xml:space="preserve">과학자와 예술가가 다른 게 </w:t>
-      </w:r>
-      <w:proofErr w:type="spellStart"/>
-      <w:r>
-        <w:rPr>
-          <w:rFonts w:ascii="맑은 고딕" w:eastAsia="맑은 고딕" w:hAnsi="맑은 고딕" w:hint="eastAsia"/>
-          <w:color w:val="222222"/>
-        </w:rPr>
-        <w:t>뭔지</w:t>
-      </w:r>
-      <w:proofErr w:type="spellEnd"/>
-      <w:r>
-        <w:rPr>
-          <w:rFonts w:ascii="맑은 고딕" w:eastAsia="맑은 고딕" w:hAnsi="맑은 고딕" w:hint="eastAsia"/>
-          <w:color w:val="222222"/>
-        </w:rPr>
-        <w:t>?</w:t>
-      </w:r>
-    </w:p>
-    <w:p>
-      <w:pPr>
-        <w:rPr>
-          <w:rFonts w:ascii="맑은 고딕" w:eastAsia="맑은 고딕" w:hAnsi="맑은 고딕"/>
-          <w:color w:val="222222"/>
-        </w:rPr>
-      </w:pPr>
-      <w:r>
-        <w:rPr>
-          <w:rFonts w:ascii="맑은 고딕" w:eastAsia="맑은 고딕" w:hAnsi="맑은 고딕" w:hint="eastAsia"/>
-          <w:color w:val="222222"/>
-        </w:rPr>
-        <w:t>-</w:t>
-      </w:r>
-      <w:r>
-        <w:rPr>
-          <w:rFonts w:ascii="맑은 고딕" w:eastAsia="맑은 고딕" w:hAnsi="맑은 고딕"/>
-          <w:color w:val="222222"/>
-        </w:rPr>
-        <w:t>-</w:t>
-      </w:r>
-    </w:p>
-    <w:p>
-      <w:pPr>
-        <w:rPr>
-          <w:rFonts w:ascii="맑은 고딕" w:eastAsia="맑은 고딕" w:hAnsi="맑은 고딕"/>
-          <w:color w:val="222222"/>
-        </w:rPr>
-      </w:pPr>
-      <w:r>
-        <w:rPr>
-          <w:rFonts w:ascii="맑은 고딕" w:eastAsia="맑은 고딕" w:hAnsi="맑은 고딕" w:hint="eastAsia"/>
-          <w:color w:val="222222"/>
-        </w:rPr>
-        <w:t xml:space="preserve">문화기술대학원 합격자 이야기 </w:t>
-      </w:r>
-      <w:r>
-        <w:rPr>
-          <w:rFonts w:ascii="맑은 고딕" w:eastAsia="맑은 고딕" w:hAnsi="맑은 고딕"/>
-          <w:color w:val="222222"/>
-        </w:rPr>
-        <w:t xml:space="preserve">– </w:t>
-      </w:r>
-    </w:p>
-    <w:p>
-      <w:pPr>
-        <w:rPr>
-          <w:rFonts w:ascii="맑은 고딕" w:eastAsia="맑은 고딕" w:hAnsi="맑은 고딕" w:hint="eastAsia"/>
-          <w:color w:val="222222"/>
-        </w:rPr>
-      </w:pPr>
-      <w:r>
-        <w:rPr>
-          <w:rFonts w:ascii="맑은 고딕" w:eastAsia="맑은 고딕" w:hAnsi="맑은 고딕" w:hint="eastAsia"/>
-          <w:color w:val="222222"/>
-        </w:rPr>
-        <w:t xml:space="preserve">자유 </w:t>
-      </w:r>
-      <w:proofErr w:type="spellStart"/>
-      <w:r>
-        <w:rPr>
-          <w:rFonts w:ascii="맑은 고딕" w:eastAsia="맑은 고딕" w:hAnsi="맑은 고딕" w:hint="eastAsia"/>
-          <w:color w:val="222222"/>
-        </w:rPr>
-        <w:t>p</w:t>
-      </w:r>
-      <w:r>
-        <w:rPr>
-          <w:rFonts w:ascii="맑은 고딕" w:eastAsia="맑은 고딕" w:hAnsi="맑은 고딕"/>
-          <w:color w:val="222222"/>
-        </w:rPr>
-        <w:t>t</w:t>
-      </w:r>
-      <w:proofErr w:type="spellEnd"/>
-      <w:r>
-        <w:rPr>
-          <w:rFonts w:ascii="맑은 고딕" w:eastAsia="맑은 고딕" w:hAnsi="맑은 고딕"/>
-          <w:color w:val="222222"/>
-        </w:rPr>
-        <w:t xml:space="preserve"> </w:t>
-      </w:r>
-      <w:r>
-        <w:rPr>
-          <w:rFonts w:ascii="맑은 고딕" w:eastAsia="맑은 고딕" w:hAnsi="맑은 고딕" w:hint="eastAsia"/>
-          <w:color w:val="222222"/>
-        </w:rPr>
-        <w:t>형식.</w:t>
-      </w:r>
-      <w:r>
-        <w:rPr>
-          <w:rFonts w:ascii="맑은 고딕" w:eastAsia="맑은 고딕" w:hAnsi="맑은 고딕"/>
-          <w:color w:val="222222"/>
-        </w:rPr>
-        <w:t xml:space="preserve"> </w:t>
-      </w:r>
-      <w:proofErr w:type="gramStart"/>
-      <w:r>
-        <w:rPr>
-          <w:rFonts w:ascii="맑은 고딕" w:eastAsia="맑은 고딕" w:hAnsi="맑은 고딕" w:hint="eastAsia"/>
-          <w:color w:val="222222"/>
-        </w:rPr>
-        <w:t>사람</w:t>
-      </w:r>
-      <w:r>
-        <w:rPr>
-          <w:rFonts w:ascii="맑은 고딕" w:eastAsia="맑은 고딕" w:hAnsi="맑은 고딕"/>
-          <w:color w:val="222222"/>
-        </w:rPr>
-        <w:t xml:space="preserve"> /</w:t>
-      </w:r>
-      <w:proofErr w:type="gramEnd"/>
-      <w:r>
-        <w:rPr>
-          <w:rFonts w:ascii="맑은 고딕" w:eastAsia="맑은 고딕" w:hAnsi="맑은 고딕"/>
-          <w:color w:val="222222"/>
-        </w:rPr>
-        <w:t xml:space="preserve"> </w:t>
-      </w:r>
-      <w:r>
-        <w:rPr>
-          <w:rFonts w:ascii="맑은 고딕" w:eastAsia="맑은 고딕" w:hAnsi="맑은 고딕" w:hint="eastAsia"/>
-          <w:color w:val="222222"/>
-        </w:rPr>
-        <w:t xml:space="preserve">기술 </w:t>
-      </w:r>
-      <w:r>
-        <w:rPr>
-          <w:rFonts w:ascii="맑은 고딕" w:eastAsia="맑은 고딕" w:hAnsi="맑은 고딕"/>
-          <w:color w:val="222222"/>
-        </w:rPr>
-        <w:t xml:space="preserve">/ </w:t>
-      </w:r>
-      <w:r>
-        <w:rPr>
-          <w:rFonts w:ascii="맑은 고딕" w:eastAsia="맑은 고딕" w:hAnsi="맑은 고딕" w:hint="eastAsia"/>
-          <w:color w:val="222222"/>
-        </w:rPr>
-        <w:t>문화</w:t>
-      </w:r>
-    </w:p>
-    <w:p>
-      <w:r>
-        <w:rPr>
-          <w:rFonts w:hint="eastAsia"/>
-        </w:rPr>
-        <w:t>-</w:t>
-      </w:r>
-      <w:r>
-        <w:t>--</w:t>
-      </w:r>
-    </w:p>
-    <w:p>
-      <w:proofErr w:type="spellStart"/>
-      <w:r>
-        <w:rPr>
-          <w:rFonts w:hint="eastAsia"/>
-        </w:rPr>
-        <w:t>홀로렌즈</w:t>
-      </w:r>
-      <w:proofErr w:type="spellEnd"/>
-      <w:r>
-        <w:rPr>
-          <w:rFonts w:hint="eastAsia"/>
-        </w:rPr>
-        <w:t xml:space="preserve"> 진짜 미쳤다 </w:t>
-      </w:r>
-      <w:proofErr w:type="spellStart"/>
-      <w:r>
-        <w:rPr>
-          <w:rFonts w:hint="eastAsia"/>
-        </w:rPr>
-        <w:t>미쳤어</w:t>
-      </w:r>
-      <w:proofErr w:type="spellEnd"/>
-      <w:r>
-        <w:rPr>
-          <w:rFonts w:hint="eastAsia"/>
-        </w:rPr>
-        <w:t>.</w:t>
-      </w:r>
-    </w:p>
-    <w:p>
-      <w:pPr>
-        <w:rPr>
-          <w:rFonts w:hint="eastAsia"/>
-        </w:rPr>
-      </w:pPr>
+    </w:p>
+    <w:p>
       <w:r>
         <w:rPr>
           <w:rFonts w:hint="eastAsia"/>
@@ -1415,11 +1400,6 @@
       </w:r>
     </w:p>
     <w:p>
-      <w:pPr>
-        <w:rPr>
-          <w:rFonts w:hint="eastAsia"/>
-        </w:rPr>
-      </w:pPr>
       <w:r>
         <w:rPr>
           <w:rFonts w:hint="eastAsia"/>
@@ -1855,11 +1835,6 @@
       </w:r>
     </w:p>
     <w:p>
-      <w:pPr>
-        <w:rPr>
-          <w:rFonts w:hint="eastAsia"/>
-        </w:rPr>
-      </w:pPr>
       <w:r>
         <w:rPr>
           <w:rFonts w:hint="eastAsia"/>
@@ -1915,6 +1890,162 @@
           <w:rFonts w:hint="eastAsia"/>
         </w:rPr>
         <w:t>.</w:t>
+      </w:r>
+    </w:p>
+    <w:p>
+      <w:r>
+        <w:rPr>
+          <w:rFonts w:hint="eastAsia"/>
+        </w:rPr>
+        <w:lastRenderedPageBreak/>
+        <w:t xml:space="preserve">실제적 체험을 위한 가상현실의 구현을 위해서는 무엇을 </w:t>
+      </w:r>
+      <w:proofErr w:type="spellStart"/>
+      <w:r>
+        <w:rPr>
+          <w:rFonts w:hint="eastAsia"/>
+        </w:rPr>
+        <w:t>공부해야하는가</w:t>
+      </w:r>
+      <w:proofErr w:type="spellEnd"/>
+      <w:r>
+        <w:rPr>
+          <w:rFonts w:hint="eastAsia"/>
+        </w:rPr>
+        <w:t>?</w:t>
+      </w:r>
+    </w:p>
+    <w:p>
+      <w:r>
+        <w:rPr>
+          <w:rFonts w:hint="eastAsia"/>
+        </w:rPr>
+        <w:t>오감을 전부</w:t>
+      </w:r>
+      <w:r>
+        <w:t xml:space="preserve"> </w:t>
+      </w:r>
+      <w:r>
+        <w:rPr>
+          <w:rFonts w:hint="eastAsia"/>
+        </w:rPr>
+        <w:t>활용하는.</w:t>
+      </w:r>
+      <w:r>
+        <w:t xml:space="preserve"> </w:t>
+      </w:r>
+      <w:r>
+        <w:rPr>
+          <w:rFonts w:hint="eastAsia"/>
+        </w:rPr>
+        <w:t xml:space="preserve">그 모든 감각들을 더욱 </w:t>
+      </w:r>
+      <w:proofErr w:type="spellStart"/>
+      <w:r>
+        <w:rPr>
+          <w:rFonts w:hint="eastAsia"/>
+        </w:rPr>
+        <w:t>강화시킬</w:t>
+      </w:r>
+      <w:proofErr w:type="spellEnd"/>
+      <w:r>
+        <w:rPr>
+          <w:rFonts w:hint="eastAsia"/>
+        </w:rPr>
+        <w:t xml:space="preserve"> 수 있는 그런 공부는 어떻게 </w:t>
+      </w:r>
+      <w:proofErr w:type="spellStart"/>
+      <w:r>
+        <w:rPr>
+          <w:rFonts w:hint="eastAsia"/>
+        </w:rPr>
+        <w:t>해야할</w:t>
+      </w:r>
+      <w:proofErr w:type="spellEnd"/>
+      <w:r>
+        <w:rPr>
+          <w:rFonts w:hint="eastAsia"/>
+        </w:rPr>
+        <w:t xml:space="preserve"> 수 있는가?</w:t>
+      </w:r>
+    </w:p>
+    <w:p>
+      <w:pPr>
+        <w:rPr>
+          <w:rFonts w:hint="eastAsia"/>
+        </w:rPr>
+      </w:pPr>
+      <w:r>
+        <w:rPr>
+          <w:rFonts w:hint="eastAsia"/>
+        </w:rPr>
+        <w:t>너무 막막했습니다.</w:t>
+      </w:r>
+      <w:r>
+        <w:t xml:space="preserve"> </w:t>
+      </w:r>
+      <w:r>
+        <w:rPr>
+          <w:rFonts w:hint="eastAsia"/>
+        </w:rPr>
+        <w:t>공부를 시작하고 나니.</w:t>
+      </w:r>
+      <w:r>
+        <w:t xml:space="preserve"> </w:t>
+      </w:r>
+      <w:r>
+        <w:rPr>
+          <w:rFonts w:hint="eastAsia"/>
+        </w:rPr>
+        <w:t>도움을 요청할 곳이 간절히 필요했습니다.</w:t>
+      </w:r>
+      <w:r>
+        <w:t xml:space="preserve"> </w:t>
+      </w:r>
+    </w:p>
+    <w:p>
+      <w:pPr>
+        <w:rPr>
+          <w:rFonts w:hint="eastAsia"/>
+        </w:rPr>
+      </w:pPr>
+      <w:r>
+        <w:rPr>
+          <w:rFonts w:hint="eastAsia"/>
+        </w:rPr>
+        <w:t xml:space="preserve">대학원 진학을 목표로 </w:t>
+      </w:r>
+      <w:proofErr w:type="spellStart"/>
+      <w:r>
+        <w:rPr>
+          <w:rFonts w:hint="eastAsia"/>
+        </w:rPr>
+        <w:t>연락드린</w:t>
+      </w:r>
+      <w:proofErr w:type="spellEnd"/>
+      <w:r>
+        <w:rPr>
+          <w:rFonts w:hint="eastAsia"/>
+        </w:rPr>
+        <w:t xml:space="preserve"> 것은 아닙니다.</w:t>
+      </w:r>
+      <w:r>
+        <w:t xml:space="preserve"> </w:t>
+      </w:r>
+      <w:r>
+        <w:rPr>
+          <w:rFonts w:hint="eastAsia"/>
+        </w:rPr>
+        <w:t>다만 제가 원하는 바를 이루기 위해 대학원에 가야한다면,</w:t>
+      </w:r>
+      <w:r>
+        <w:t xml:space="preserve"> </w:t>
+      </w:r>
+      <w:r>
+        <w:rPr>
+          <w:rFonts w:hint="eastAsia"/>
+        </w:rPr>
+        <w:t>진학을 할 수도 있겠죠.</w:t>
       </w:r>
     </w:p>
     <w:sectPr>
@@ -1978,9 +2109,6 @@
     <w:p>
       <w:pPr>
         <w:pStyle w:val="a3"/>
-        <w:rPr>
-          <w:rFonts w:hint="eastAsia"/>
-        </w:rPr>
       </w:pPr>
       <w:r>
         <w:rPr>
@@ -1997,9 +2125,6 @@
     <w:p>
       <w:pPr>
         <w:pStyle w:val="a3"/>
-        <w:rPr>
-          <w:rFonts w:hint="eastAsia"/>
-        </w:rPr>
       </w:pPr>
       <w:r>
         <w:rPr>
@@ -2405,9 +2530,6 @@
     <w:p>
       <w:pPr>
         <w:pStyle w:val="a3"/>
-        <w:rPr>
-          <w:rFonts w:hint="eastAsia"/>
-        </w:rPr>
       </w:pPr>
     </w:p>
   </w:footnote>
@@ -2415,9 +2537,6 @@
     <w:p>
       <w:pPr>
         <w:pStyle w:val="a3"/>
-        <w:rPr>
-          <w:rFonts w:hint="eastAsia"/>
-        </w:rPr>
       </w:pPr>
       <w:r>
         <w:rPr>
@@ -2835,6 +2954,7 @@
     <w:lsdException w:name="HTML Sample" w:semiHidden="1" w:unhideWhenUsed="1"/>
     <w:lsdException w:name="HTML Typewriter" w:semiHidden="1" w:unhideWhenUsed="1"/>
     <w:lsdException w:name="HTML Variable" w:semiHidden="1" w:unhideWhenUsed="1"/>
+    <w:lsdException w:name="Normal Table" w:semiHidden="1" w:unhideWhenUsed="1"/>
     <w:lsdException w:name="annotation subject" w:semiHidden="1" w:unhideWhenUsed="1"/>
     <w:lsdException w:name="No List" w:semiHidden="1" w:unhideWhenUsed="1"/>
     <w:lsdException w:name="Outline List 1" w:semiHidden="1" w:unhideWhenUsed="1"/>
@@ -2881,8 +3001,10 @@
     <w:lsdException w:name="Table Subtle 2" w:semiHidden="1" w:unhideWhenUsed="1"/>
     <w:lsdException w:name="Table Web 1" w:semiHidden="1" w:unhideWhenUsed="1"/>
     <w:lsdException w:name="Table Web 2" w:semiHidden="1" w:unhideWhenUsed="1"/>
+    <w:lsdException w:name="Table Web 3" w:semiHidden="1" w:unhideWhenUsed="1"/>
     <w:lsdException w:name="Balloon Text" w:semiHidden="1" w:unhideWhenUsed="1"/>
     <w:lsdException w:name="Table Grid" w:uiPriority="39"/>
+    <w:lsdException w:name="Table Theme" w:semiHidden="1" w:unhideWhenUsed="1"/>
     <w:lsdException w:name="Placeholder Text" w:semiHidden="1"/>
     <w:lsdException w:name="No Spacing" w:uiPriority="1" w:qFormat="1"/>
     <w:lsdException w:name="Light Shading" w:uiPriority="60"/>
